--- a/Syllebus.docx
+++ b/Syllebus.docx
@@ -1,6 +1,6 @@
 
 <file path=word/document.xml><?xml version="1.0" encoding="utf-8"?>
-<w:document xmlns:wpc="http://schemas.microsoft.com/office/word/2010/wordprocessingCanvas" xmlns:cx="http://schemas.microsoft.com/office/drawing/2014/chartex" xmlns:cx1="http://schemas.microsoft.com/office/drawing/2015/9/8/chartex" xmlns:cx2="http://schemas.microsoft.com/office/drawing/2015/10/21/chartex" xmlns:cx3="http://schemas.microsoft.com/office/drawing/2016/5/9/chartex" xmlns:cx4="http://schemas.microsoft.com/office/drawing/2016/5/10/chartex" xmlns:cx5="http://schemas.microsoft.com/office/drawing/2016/5/11/chartex" xmlns:cx6="http://schemas.microsoft.com/office/drawing/2016/5/12/chartex" xmlns:cx7="http://schemas.microsoft.com/office/drawing/2016/5/13/chartex" xmlns:cx8="http://schemas.microsoft.com/office/drawing/2016/5/14/chartex" xmlns:mc="http://schemas.openxmlformats.org/markup-compatibility/2006" xmlns:aink="http://schemas.microsoft.com/office/drawing/2016/ink" xmlns:am3d="http://schemas.microsoft.com/office/drawing/2017/model3d" xmlns:o="urn:schemas-microsoft-com:office:office" xmlns:oel="http://schemas.microsoft.com/office/2019/extlst" xmlns:r="http://schemas.openxmlformats.org/officeDocument/2006/relationships" xmlns:m="http://schemas.openxmlformats.org/officeDocument/2006/math" xmlns:v="urn:schemas-microsoft-com:vml" xmlns:wp14="http://schemas.microsoft.com/office/word/2010/wordprocessingDrawing" xmlns:wp="http://schemas.openxmlformats.org/drawingml/2006/wordprocessingDrawing" xmlns:w10="urn:schemas-microsoft-com:office:word" xmlns:w="http://schemas.openxmlformats.org/wordprocessingml/2006/main" xmlns:w14="http://schemas.microsoft.com/office/word/2010/wordml" xmlns:w15="http://schemas.microsoft.com/office/word/2012/wordml" xmlns:w16cex="http://schemas.microsoft.com/office/word/2018/wordml/cex" xmlns:w16cid="http://schemas.microsoft.com/office/word/2016/wordml/cid" xmlns:w16="http://schemas.microsoft.com/office/word/2018/wordml" xmlns:w16sdtdh="http://schemas.microsoft.com/office/word/2020/wordml/sdtdatahash" xmlns:w16se="http://schemas.microsoft.com/office/word/2015/wordml/symex" xmlns:wpg="http://schemas.microsoft.com/office/word/2010/wordprocessingGroup" xmlns:wpi="http://schemas.microsoft.com/office/word/2010/wordprocessingInk" xmlns:wne="http://schemas.microsoft.com/office/word/2006/wordml" xmlns:wps="http://schemas.microsoft.com/office/word/2010/wordprocessingShape" mc:Ignorable="w14 w15 w16se w16cid w16 w16cex w16sdtdh wp14">
+<w:document xmlns:wpc="http://schemas.microsoft.com/office/word/2010/wordprocessingCanvas" xmlns:cx="http://schemas.microsoft.com/office/drawing/2014/chartex" xmlns:cx1="http://schemas.microsoft.com/office/drawing/2015/9/8/chartex" xmlns:cx2="http://schemas.microsoft.com/office/drawing/2015/10/21/chartex" xmlns:cx3="http://schemas.microsoft.com/office/drawing/2016/5/9/chartex" xmlns:cx4="http://schemas.microsoft.com/office/drawing/2016/5/10/chartex" xmlns:cx5="http://schemas.microsoft.com/office/drawing/2016/5/11/chartex" xmlns:cx6="http://schemas.microsoft.com/office/drawing/2016/5/12/chartex" xmlns:cx7="http://schemas.microsoft.com/office/drawing/2016/5/13/chartex" xmlns:cx8="http://schemas.microsoft.com/office/drawing/2016/5/14/chartex" xmlns:mc="http://schemas.openxmlformats.org/markup-compatibility/2006" xmlns:aink="http://schemas.microsoft.com/office/drawing/2016/ink" xmlns:am3d="http://schemas.microsoft.com/office/drawing/2017/model3d" xmlns:o="urn:schemas-microsoft-com:office:office" xmlns:oel="http://schemas.microsoft.com/office/2019/extlst" xmlns:r="http://schemas.openxmlformats.org/officeDocument/2006/relationships" xmlns:m="http://schemas.openxmlformats.org/officeDocument/2006/math" xmlns:v="urn:schemas-microsoft-com:vml" xmlns:wp14="http://schemas.microsoft.com/office/word/2010/wordprocessingDrawing" xmlns:wp="http://schemas.openxmlformats.org/drawingml/2006/wordprocessingDrawing" xmlns:w10="urn:schemas-microsoft-com:office:word" xmlns:w="http://schemas.openxmlformats.org/wordprocessingml/2006/main" xmlns:w14="http://schemas.microsoft.com/office/word/2010/wordml" xmlns:w15="http://schemas.microsoft.com/office/word/2012/wordml" xmlns:w16cex="http://schemas.microsoft.com/office/word/2018/wordml/cex" xmlns:w16cid="http://schemas.microsoft.com/office/word/2016/wordml/cid" xmlns:w16="http://schemas.microsoft.com/office/word/2018/wordml" xmlns:w16du="http://schemas.microsoft.com/office/word/2023/wordml/word16du" xmlns:w16sdtdh="http://schemas.microsoft.com/office/word/2020/wordml/sdtdatahash" xmlns:w16se="http://schemas.microsoft.com/office/word/2015/wordml/symex" xmlns:wpg="http://schemas.microsoft.com/office/word/2010/wordprocessingGroup" xmlns:wpi="http://schemas.microsoft.com/office/word/2010/wordprocessingInk" xmlns:wne="http://schemas.microsoft.com/office/word/2006/wordml" xmlns:wps="http://schemas.microsoft.com/office/word/2010/wordprocessingShape" mc:Ignorable="w14 w15 w16se w16cid w16 w16cex w16sdtdh wp14">
   <w:body>
     <w:p>
       <w:pPr>
@@ -104,7 +104,6 @@
         <w:t>Statistics/Probability</w:t>
       </w:r>
     </w:p>
-    <w:p/>
     <w:p/>
     <w:p>
       <w:pPr>
@@ -633,6 +632,833 @@
           <w:lang w:eastAsia="en-IN"/>
         </w:rPr>
       </w:pPr>
+    </w:p>
+    <w:p>
+      <w:pPr>
+        <w:pStyle w:val="q-text"/>
+        <w:shd w:val="clear" w:color="auto" w:fill="FFFFFF"/>
+        <w:spacing w:before="0" w:beforeAutospacing="0" w:after="240" w:afterAutospacing="0"/>
+        <w:rPr>
+          <w:rFonts w:ascii="Segoe UI" w:hAnsi="Segoe UI" w:cs="Segoe UI"/>
+          <w:b/>
+          <w:bCs/>
+          <w:color w:val="282829"/>
+          <w:sz w:val="23"/>
+          <w:szCs w:val="23"/>
+          <w:u w:val="single"/>
+        </w:rPr>
+      </w:pPr>
+      <w:r>
+        <w:rPr>
+          <w:rFonts w:ascii="Segoe UI" w:hAnsi="Segoe UI" w:cs="Segoe UI"/>
+          <w:b/>
+          <w:bCs/>
+          <w:color w:val="282829"/>
+          <w:sz w:val="23"/>
+          <w:szCs w:val="23"/>
+          <w:u w:val="single"/>
+        </w:rPr>
+        <w:lastRenderedPageBreak/>
+        <w:t>Knowledge Required</w:t>
+      </w:r>
+    </w:p>
+    <w:p>
+      <w:pPr>
+        <w:pStyle w:val="q-text"/>
+        <w:shd w:val="clear" w:color="auto" w:fill="FFFFFF"/>
+        <w:spacing w:before="0" w:beforeAutospacing="0" w:after="240" w:afterAutospacing="0"/>
+        <w:rPr>
+          <w:rFonts w:ascii="Segoe UI" w:hAnsi="Segoe UI" w:cs="Segoe UI"/>
+          <w:color w:val="282829"/>
+          <w:sz w:val="23"/>
+          <w:szCs w:val="23"/>
+        </w:rPr>
+      </w:pPr>
+      <w:r>
+        <w:rPr>
+          <w:rFonts w:ascii="Segoe UI" w:hAnsi="Segoe UI" w:cs="Segoe UI"/>
+          <w:b/>
+          <w:bCs/>
+          <w:color w:val="282829"/>
+          <w:sz w:val="23"/>
+          <w:szCs w:val="23"/>
+        </w:rPr>
+        <w:t>A. Probability:</w:t>
+      </w:r>
+    </w:p>
+    <w:p>
+      <w:pPr>
+        <w:pStyle w:val="q-relative"/>
+        <w:numPr>
+          <w:ilvl w:val="0"/>
+          <w:numId w:val="4"/>
+        </w:numPr>
+        <w:shd w:val="clear" w:color="auto" w:fill="FFFFFF"/>
+        <w:spacing w:before="0" w:beforeAutospacing="0" w:after="0" w:afterAutospacing="0"/>
+        <w:ind w:left="1200" w:right="480"/>
+        <w:rPr>
+          <w:rFonts w:ascii="Segoe UI" w:hAnsi="Segoe UI" w:cs="Segoe UI"/>
+          <w:color w:val="282829"/>
+          <w:sz w:val="23"/>
+          <w:szCs w:val="23"/>
+        </w:rPr>
+      </w:pPr>
+      <w:r>
+        <w:rPr>
+          <w:rFonts w:ascii="Segoe UI" w:hAnsi="Segoe UI" w:cs="Segoe UI"/>
+          <w:color w:val="282829"/>
+          <w:sz w:val="23"/>
+          <w:szCs w:val="23"/>
+        </w:rPr>
+        <w:t>Random variables and distributions:</w:t>
+      </w:r>
+    </w:p>
+    <w:p>
+      <w:pPr>
+        <w:pStyle w:val="q-relative"/>
+        <w:numPr>
+          <w:ilvl w:val="1"/>
+          <w:numId w:val="4"/>
+        </w:numPr>
+        <w:shd w:val="clear" w:color="auto" w:fill="FFFFFF"/>
+        <w:spacing w:before="0" w:beforeAutospacing="0" w:after="0" w:afterAutospacing="0"/>
+        <w:ind w:left="1920" w:right="960"/>
+        <w:rPr>
+          <w:rFonts w:ascii="Segoe UI" w:hAnsi="Segoe UI" w:cs="Segoe UI"/>
+          <w:color w:val="282829"/>
+          <w:sz w:val="23"/>
+          <w:szCs w:val="23"/>
+        </w:rPr>
+      </w:pPr>
+      <w:r>
+        <w:rPr>
+          <w:rFonts w:ascii="Segoe UI" w:hAnsi="Segoe UI" w:cs="Segoe UI"/>
+          <w:color w:val="282829"/>
+          <w:sz w:val="23"/>
+          <w:szCs w:val="23"/>
+        </w:rPr>
+        <w:t xml:space="preserve">Expected value, variance, skewness, </w:t>
+      </w:r>
+      <w:proofErr w:type="gramStart"/>
+      <w:r>
+        <w:rPr>
+          <w:rFonts w:ascii="Segoe UI" w:hAnsi="Segoe UI" w:cs="Segoe UI"/>
+          <w:color w:val="282829"/>
+          <w:sz w:val="23"/>
+          <w:szCs w:val="23"/>
+        </w:rPr>
+        <w:t>kurtosis</w:t>
+      </w:r>
+      <w:proofErr w:type="gramEnd"/>
+    </w:p>
+    <w:p>
+      <w:pPr>
+        <w:pStyle w:val="q-relative"/>
+        <w:numPr>
+          <w:ilvl w:val="1"/>
+          <w:numId w:val="4"/>
+        </w:numPr>
+        <w:shd w:val="clear" w:color="auto" w:fill="FFFFFF"/>
+        <w:spacing w:before="0" w:beforeAutospacing="0" w:after="0" w:afterAutospacing="0"/>
+        <w:ind w:left="1920" w:right="960"/>
+        <w:rPr>
+          <w:rFonts w:ascii="Segoe UI" w:hAnsi="Segoe UI" w:cs="Segoe UI"/>
+          <w:color w:val="282829"/>
+          <w:sz w:val="23"/>
+          <w:szCs w:val="23"/>
+        </w:rPr>
+      </w:pPr>
+      <w:r>
+        <w:rPr>
+          <w:rFonts w:ascii="Segoe UI" w:hAnsi="Segoe UI" w:cs="Segoe UI"/>
+          <w:color w:val="282829"/>
+          <w:sz w:val="23"/>
+          <w:szCs w:val="23"/>
+        </w:rPr>
+        <w:t>Density, distribution function and quantile function</w:t>
+      </w:r>
+    </w:p>
+    <w:p>
+      <w:pPr>
+        <w:pStyle w:val="q-relative"/>
+        <w:numPr>
+          <w:ilvl w:val="1"/>
+          <w:numId w:val="4"/>
+        </w:numPr>
+        <w:shd w:val="clear" w:color="auto" w:fill="FFFFFF"/>
+        <w:spacing w:before="0" w:beforeAutospacing="0" w:after="0" w:afterAutospacing="0"/>
+        <w:ind w:left="1920" w:right="960"/>
+        <w:rPr>
+          <w:rFonts w:ascii="Segoe UI" w:hAnsi="Segoe UI" w:cs="Segoe UI"/>
+          <w:color w:val="282829"/>
+          <w:sz w:val="23"/>
+          <w:szCs w:val="23"/>
+        </w:rPr>
+      </w:pPr>
+      <w:r>
+        <w:rPr>
+          <w:rFonts w:ascii="Segoe UI" w:hAnsi="Segoe UI" w:cs="Segoe UI"/>
+          <w:color w:val="282829"/>
+          <w:sz w:val="23"/>
+          <w:szCs w:val="23"/>
+        </w:rPr>
+        <w:t>Most important distributions and their properties: Gaussian, multivariate Gaussian, Student, Fisher-</w:t>
+      </w:r>
+      <w:proofErr w:type="spellStart"/>
+      <w:r>
+        <w:rPr>
+          <w:rFonts w:ascii="Segoe UI" w:hAnsi="Segoe UI" w:cs="Segoe UI"/>
+          <w:color w:val="282829"/>
+          <w:sz w:val="23"/>
+          <w:szCs w:val="23"/>
+        </w:rPr>
+        <w:t>Snedecor</w:t>
+      </w:r>
+      <w:proofErr w:type="spellEnd"/>
+      <w:r>
+        <w:rPr>
+          <w:rFonts w:ascii="Segoe UI" w:hAnsi="Segoe UI" w:cs="Segoe UI"/>
+          <w:color w:val="282829"/>
+          <w:sz w:val="23"/>
+          <w:szCs w:val="23"/>
+        </w:rPr>
+        <w:t>, chi-square, binomial, Poisson. Gamma, Beta, exponential, Weibull might come in handy as well.</w:t>
+      </w:r>
+    </w:p>
+    <w:p>
+      <w:pPr>
+        <w:pStyle w:val="q-relative"/>
+        <w:numPr>
+          <w:ilvl w:val="0"/>
+          <w:numId w:val="4"/>
+        </w:numPr>
+        <w:shd w:val="clear" w:color="auto" w:fill="FFFFFF"/>
+        <w:spacing w:before="0" w:beforeAutospacing="0" w:after="0" w:afterAutospacing="0"/>
+        <w:ind w:left="1200" w:right="480"/>
+        <w:rPr>
+          <w:rFonts w:ascii="Segoe UI" w:hAnsi="Segoe UI" w:cs="Segoe UI"/>
+          <w:color w:val="282829"/>
+          <w:sz w:val="23"/>
+          <w:szCs w:val="23"/>
+        </w:rPr>
+      </w:pPr>
+      <w:r>
+        <w:rPr>
+          <w:rFonts w:ascii="Segoe UI" w:hAnsi="Segoe UI" w:cs="Segoe UI"/>
+          <w:color w:val="282829"/>
+          <w:sz w:val="23"/>
+          <w:szCs w:val="23"/>
+        </w:rPr>
+        <w:t xml:space="preserve">Central Limit Theorem. You won’t use that too often </w:t>
+      </w:r>
+      <w:proofErr w:type="spellStart"/>
+      <w:r>
+        <w:rPr>
+          <w:rFonts w:ascii="Segoe UI" w:hAnsi="Segoe UI" w:cs="Segoe UI"/>
+          <w:color w:val="282829"/>
+          <w:sz w:val="23"/>
+          <w:szCs w:val="23"/>
+        </w:rPr>
+        <w:t>i</w:t>
+      </w:r>
+      <w:proofErr w:type="spellEnd"/>
+      <w:r>
+        <w:rPr>
+          <w:rFonts w:ascii="Segoe UI" w:hAnsi="Segoe UI" w:cs="Segoe UI"/>
+          <w:color w:val="282829"/>
+          <w:sz w:val="23"/>
+          <w:szCs w:val="23"/>
+        </w:rPr>
+        <w:t xml:space="preserve"> day-to-day work, but I cannot overstress its importance in understanding what is going on.</w:t>
+      </w:r>
+    </w:p>
+    <w:p>
+      <w:pPr>
+        <w:pStyle w:val="q-relative"/>
+        <w:numPr>
+          <w:ilvl w:val="0"/>
+          <w:numId w:val="4"/>
+        </w:numPr>
+        <w:shd w:val="clear" w:color="auto" w:fill="FFFFFF"/>
+        <w:spacing w:before="0" w:beforeAutospacing="0" w:after="0" w:afterAutospacing="0"/>
+        <w:ind w:left="1200" w:right="480"/>
+        <w:rPr>
+          <w:rFonts w:ascii="Segoe UI" w:hAnsi="Segoe UI" w:cs="Segoe UI"/>
+          <w:color w:val="282829"/>
+          <w:sz w:val="23"/>
+          <w:szCs w:val="23"/>
+        </w:rPr>
+      </w:pPr>
+      <w:r>
+        <w:rPr>
+          <w:rFonts w:ascii="Segoe UI" w:hAnsi="Segoe UI" w:cs="Segoe UI"/>
+          <w:color w:val="282829"/>
+          <w:sz w:val="23"/>
+          <w:szCs w:val="23"/>
+        </w:rPr>
+        <w:t>Conditional probability, Bayes theorem</w:t>
+      </w:r>
+    </w:p>
+    <w:p>
+      <w:pPr>
+        <w:pStyle w:val="q-relative"/>
+        <w:numPr>
+          <w:ilvl w:val="0"/>
+          <w:numId w:val="4"/>
+        </w:numPr>
+        <w:shd w:val="clear" w:color="auto" w:fill="FFFFFF"/>
+        <w:spacing w:before="0" w:beforeAutospacing="0" w:after="0" w:afterAutospacing="0"/>
+        <w:ind w:left="1200" w:right="480"/>
+        <w:rPr>
+          <w:rFonts w:ascii="Segoe UI" w:hAnsi="Segoe UI" w:cs="Segoe UI"/>
+          <w:color w:val="282829"/>
+          <w:sz w:val="23"/>
+          <w:szCs w:val="23"/>
+        </w:rPr>
+      </w:pPr>
+      <w:r>
+        <w:rPr>
+          <w:rFonts w:ascii="Segoe UI" w:hAnsi="Segoe UI" w:cs="Segoe UI"/>
+          <w:color w:val="282829"/>
+          <w:sz w:val="23"/>
+          <w:szCs w:val="23"/>
+        </w:rPr>
+        <w:t>*Conditional distributions and expected values. This is a hard one at first, but very important if you want understanding of Bayesian statistics.</w:t>
+      </w:r>
+    </w:p>
+    <w:p>
+      <w:pPr>
+        <w:pStyle w:val="q-relative"/>
+        <w:numPr>
+          <w:ilvl w:val="0"/>
+          <w:numId w:val="4"/>
+        </w:numPr>
+        <w:shd w:val="clear" w:color="auto" w:fill="FFFFFF"/>
+        <w:spacing w:before="0" w:beforeAutospacing="0" w:after="0" w:afterAutospacing="0"/>
+        <w:ind w:left="1200" w:right="480"/>
+        <w:rPr>
+          <w:rFonts w:ascii="Segoe UI" w:hAnsi="Segoe UI" w:cs="Segoe UI"/>
+          <w:color w:val="282829"/>
+          <w:sz w:val="23"/>
+          <w:szCs w:val="23"/>
+        </w:rPr>
+      </w:pPr>
+      <w:r>
+        <w:rPr>
+          <w:rFonts w:ascii="Segoe UI" w:hAnsi="Segoe UI" w:cs="Segoe UI"/>
+          <w:color w:val="282829"/>
+          <w:sz w:val="23"/>
+          <w:szCs w:val="23"/>
+        </w:rPr>
+        <w:t xml:space="preserve">*Markov chains - you may never need this, but in some </w:t>
+      </w:r>
+      <w:proofErr w:type="gramStart"/>
+      <w:r>
+        <w:rPr>
+          <w:rFonts w:ascii="Segoe UI" w:hAnsi="Segoe UI" w:cs="Segoe UI"/>
+          <w:color w:val="282829"/>
+          <w:sz w:val="23"/>
+          <w:szCs w:val="23"/>
+        </w:rPr>
+        <w:t>fields</w:t>
+      </w:r>
+      <w:proofErr w:type="gramEnd"/>
+      <w:r>
+        <w:rPr>
+          <w:rFonts w:ascii="Segoe UI" w:hAnsi="Segoe UI" w:cs="Segoe UI"/>
+          <w:color w:val="282829"/>
+          <w:sz w:val="23"/>
+          <w:szCs w:val="23"/>
+        </w:rPr>
+        <w:t xml:space="preserve"> you do a lot of </w:t>
+      </w:r>
+      <w:proofErr w:type="spellStart"/>
+      <w:r>
+        <w:rPr>
+          <w:rFonts w:ascii="Segoe UI" w:hAnsi="Segoe UI" w:cs="Segoe UI"/>
+          <w:color w:val="282829"/>
+          <w:sz w:val="23"/>
+          <w:szCs w:val="23"/>
+        </w:rPr>
+        <w:t>modeling</w:t>
+      </w:r>
+      <w:proofErr w:type="spellEnd"/>
+      <w:r>
+        <w:rPr>
+          <w:rFonts w:ascii="Segoe UI" w:hAnsi="Segoe UI" w:cs="Segoe UI"/>
+          <w:color w:val="282829"/>
+          <w:sz w:val="23"/>
+          <w:szCs w:val="23"/>
+        </w:rPr>
+        <w:t xml:space="preserve"> of discrete sequential data, here Markov chains and hidden Markov models are essential.</w:t>
+      </w:r>
+    </w:p>
+    <w:p>
+      <w:pPr>
+        <w:pStyle w:val="q-text"/>
+        <w:shd w:val="clear" w:color="auto" w:fill="FFFFFF"/>
+        <w:spacing w:before="0" w:beforeAutospacing="0" w:after="240" w:afterAutospacing="0"/>
+        <w:rPr>
+          <w:rFonts w:ascii="Segoe UI" w:hAnsi="Segoe UI" w:cs="Segoe UI"/>
+          <w:color w:val="282829"/>
+          <w:sz w:val="23"/>
+          <w:szCs w:val="23"/>
+        </w:rPr>
+      </w:pPr>
+      <w:r>
+        <w:rPr>
+          <w:rFonts w:ascii="Segoe UI" w:hAnsi="Segoe UI" w:cs="Segoe UI"/>
+          <w:b/>
+          <w:bCs/>
+          <w:color w:val="282829"/>
+          <w:sz w:val="23"/>
+          <w:szCs w:val="23"/>
+        </w:rPr>
+        <w:t>B. Statistics:</w:t>
+      </w:r>
+    </w:p>
+    <w:p>
+      <w:pPr>
+        <w:pStyle w:val="q-relative"/>
+        <w:numPr>
+          <w:ilvl w:val="0"/>
+          <w:numId w:val="5"/>
+        </w:numPr>
+        <w:shd w:val="clear" w:color="auto" w:fill="FFFFFF"/>
+        <w:spacing w:before="0" w:beforeAutospacing="0" w:after="0" w:afterAutospacing="0"/>
+        <w:ind w:left="1200" w:right="480"/>
+        <w:rPr>
+          <w:rFonts w:ascii="Segoe UI" w:hAnsi="Segoe UI" w:cs="Segoe UI"/>
+          <w:color w:val="282829"/>
+          <w:sz w:val="23"/>
+          <w:szCs w:val="23"/>
+        </w:rPr>
+      </w:pPr>
+      <w:r>
+        <w:rPr>
+          <w:rFonts w:ascii="Segoe UI" w:hAnsi="Segoe UI" w:cs="Segoe UI"/>
+          <w:color w:val="282829"/>
+          <w:sz w:val="23"/>
+          <w:szCs w:val="23"/>
+        </w:rPr>
+        <w:t>Descriptive statistics and basic visualisations: histogram, boxplot, scatterplot, line chart, bar plot. I think these can be classified as statistical tools.</w:t>
+      </w:r>
+    </w:p>
+    <w:p>
+      <w:pPr>
+        <w:pStyle w:val="q-relative"/>
+        <w:numPr>
+          <w:ilvl w:val="0"/>
+          <w:numId w:val="5"/>
+        </w:numPr>
+        <w:shd w:val="clear" w:color="auto" w:fill="FFFFFF"/>
+        <w:spacing w:before="0" w:beforeAutospacing="0" w:after="0" w:afterAutospacing="0"/>
+        <w:ind w:left="1200" w:right="480"/>
+        <w:rPr>
+          <w:rFonts w:ascii="Segoe UI" w:hAnsi="Segoe UI" w:cs="Segoe UI"/>
+          <w:color w:val="282829"/>
+          <w:sz w:val="23"/>
+          <w:szCs w:val="23"/>
+        </w:rPr>
+      </w:pPr>
+      <w:r>
+        <w:rPr>
+          <w:rFonts w:ascii="Segoe UI" w:hAnsi="Segoe UI" w:cs="Segoe UI"/>
+          <w:color w:val="282829"/>
+          <w:sz w:val="23"/>
+          <w:szCs w:val="23"/>
+        </w:rPr>
+        <w:t>The basic concepts of estimation: bias, efficiency, standard errors, confidence interval. While a data scientist might need to do very little statistical testing compared to a traditional statistician role, he/she deals a lot with the concepts of uncertainty and type I and II errors, it’s very helpful to understand that.</w:t>
+      </w:r>
+    </w:p>
+    <w:p>
+      <w:pPr>
+        <w:pStyle w:val="q-relative"/>
+        <w:numPr>
+          <w:ilvl w:val="0"/>
+          <w:numId w:val="5"/>
+        </w:numPr>
+        <w:shd w:val="clear" w:color="auto" w:fill="FFFFFF"/>
+        <w:spacing w:before="0" w:beforeAutospacing="0" w:after="0" w:afterAutospacing="0"/>
+        <w:ind w:left="1200" w:right="480"/>
+        <w:rPr>
+          <w:rFonts w:ascii="Segoe UI" w:hAnsi="Segoe UI" w:cs="Segoe UI"/>
+          <w:color w:val="282829"/>
+          <w:sz w:val="23"/>
+          <w:szCs w:val="23"/>
+        </w:rPr>
+      </w:pPr>
+      <w:r>
+        <w:rPr>
+          <w:rFonts w:ascii="Segoe UI" w:hAnsi="Segoe UI" w:cs="Segoe UI"/>
+          <w:color w:val="282829"/>
+          <w:sz w:val="23"/>
+          <w:szCs w:val="23"/>
+        </w:rPr>
+        <w:t>Maximum likelihood and least squares estimation.</w:t>
+      </w:r>
+    </w:p>
+    <w:p>
+      <w:pPr>
+        <w:pStyle w:val="q-relative"/>
+        <w:numPr>
+          <w:ilvl w:val="0"/>
+          <w:numId w:val="5"/>
+        </w:numPr>
+        <w:shd w:val="clear" w:color="auto" w:fill="FFFFFF"/>
+        <w:spacing w:before="0" w:beforeAutospacing="0" w:after="0" w:afterAutospacing="0"/>
+        <w:ind w:left="1200" w:right="480"/>
+        <w:rPr>
+          <w:rFonts w:ascii="Segoe UI" w:hAnsi="Segoe UI" w:cs="Segoe UI"/>
+          <w:color w:val="282829"/>
+          <w:sz w:val="23"/>
+          <w:szCs w:val="23"/>
+        </w:rPr>
+      </w:pPr>
+      <w:r>
+        <w:rPr>
+          <w:rFonts w:ascii="Segoe UI" w:hAnsi="Segoe UI" w:cs="Segoe UI"/>
+          <w:color w:val="282829"/>
+          <w:sz w:val="23"/>
+          <w:szCs w:val="23"/>
+        </w:rPr>
+        <w:t>Linear and logistic regression (simple and multivariate)</w:t>
+      </w:r>
+    </w:p>
+    <w:p>
+      <w:pPr>
+        <w:pStyle w:val="q-relative"/>
+        <w:numPr>
+          <w:ilvl w:val="0"/>
+          <w:numId w:val="5"/>
+        </w:numPr>
+        <w:shd w:val="clear" w:color="auto" w:fill="FFFFFF"/>
+        <w:spacing w:before="0" w:beforeAutospacing="0" w:after="0" w:afterAutospacing="0"/>
+        <w:ind w:left="1200" w:right="480"/>
+        <w:rPr>
+          <w:rFonts w:ascii="Segoe UI" w:hAnsi="Segoe UI" w:cs="Segoe UI"/>
+          <w:color w:val="282829"/>
+          <w:sz w:val="23"/>
+          <w:szCs w:val="23"/>
+        </w:rPr>
+      </w:pPr>
+      <w:r>
+        <w:rPr>
+          <w:rFonts w:ascii="Segoe UI" w:hAnsi="Segoe UI" w:cs="Segoe UI"/>
+          <w:color w:val="282829"/>
+          <w:sz w:val="23"/>
+          <w:szCs w:val="23"/>
+        </w:rPr>
+        <w:t>Principal Components Analysis</w:t>
+      </w:r>
+    </w:p>
+    <w:p>
+      <w:pPr>
+        <w:pStyle w:val="q-relative"/>
+        <w:numPr>
+          <w:ilvl w:val="0"/>
+          <w:numId w:val="5"/>
+        </w:numPr>
+        <w:shd w:val="clear" w:color="auto" w:fill="FFFFFF"/>
+        <w:spacing w:before="0" w:beforeAutospacing="0" w:after="0" w:afterAutospacing="0"/>
+        <w:ind w:left="1200" w:right="480"/>
+        <w:rPr>
+          <w:rFonts w:ascii="Segoe UI" w:hAnsi="Segoe UI" w:cs="Segoe UI"/>
+          <w:color w:val="282829"/>
+          <w:sz w:val="23"/>
+          <w:szCs w:val="23"/>
+        </w:rPr>
+      </w:pPr>
+      <w:r>
+        <w:rPr>
+          <w:rFonts w:ascii="Segoe UI" w:hAnsi="Segoe UI" w:cs="Segoe UI"/>
+          <w:color w:val="282829"/>
+          <w:sz w:val="23"/>
+          <w:szCs w:val="23"/>
+        </w:rPr>
+        <w:t>Rank tests</w:t>
+      </w:r>
+    </w:p>
+    <w:p>
+      <w:pPr>
+        <w:pStyle w:val="q-relative"/>
+        <w:numPr>
+          <w:ilvl w:val="0"/>
+          <w:numId w:val="5"/>
+        </w:numPr>
+        <w:shd w:val="clear" w:color="auto" w:fill="FFFFFF"/>
+        <w:spacing w:before="0" w:beforeAutospacing="0" w:after="0" w:afterAutospacing="0"/>
+        <w:ind w:left="1200" w:right="480"/>
+        <w:rPr>
+          <w:rFonts w:ascii="Segoe UI" w:hAnsi="Segoe UI" w:cs="Segoe UI"/>
+          <w:color w:val="282829"/>
+          <w:sz w:val="23"/>
+          <w:szCs w:val="23"/>
+        </w:rPr>
+      </w:pPr>
+      <w:r>
+        <w:rPr>
+          <w:rFonts w:ascii="Segoe UI" w:hAnsi="Segoe UI" w:cs="Segoe UI"/>
+          <w:color w:val="282829"/>
+          <w:sz w:val="23"/>
+          <w:szCs w:val="23"/>
+        </w:rPr>
+        <w:t>Bayesian statistics, prior and posterior distribution, MCMC.</w:t>
+      </w:r>
+    </w:p>
+    <w:p>
+      <w:pPr>
+        <w:pStyle w:val="q-relative"/>
+        <w:numPr>
+          <w:ilvl w:val="0"/>
+          <w:numId w:val="5"/>
+        </w:numPr>
+        <w:shd w:val="clear" w:color="auto" w:fill="FFFFFF"/>
+        <w:spacing w:before="0" w:beforeAutospacing="0" w:after="0" w:afterAutospacing="0"/>
+        <w:ind w:left="1200" w:right="480"/>
+        <w:rPr>
+          <w:rFonts w:ascii="Segoe UI" w:hAnsi="Segoe UI" w:cs="Segoe UI"/>
+          <w:color w:val="282829"/>
+          <w:sz w:val="23"/>
+          <w:szCs w:val="23"/>
+        </w:rPr>
+      </w:pPr>
+      <w:r>
+        <w:rPr>
+          <w:rFonts w:ascii="Segoe UI" w:hAnsi="Segoe UI" w:cs="Segoe UI"/>
+          <w:color w:val="282829"/>
+          <w:sz w:val="23"/>
+          <w:szCs w:val="23"/>
+        </w:rPr>
+        <w:t>*Basic time series forecasting techniques - exponential smoothing, Box-Jenkins approach. In some domains one needs to learn much more.</w:t>
+      </w:r>
+    </w:p>
+    <w:p>
+      <w:pPr>
+        <w:pStyle w:val="q-text"/>
+        <w:shd w:val="clear" w:color="auto" w:fill="FFFFFF"/>
+        <w:spacing w:before="0" w:beforeAutospacing="0" w:after="240" w:afterAutospacing="0"/>
+        <w:rPr>
+          <w:rFonts w:ascii="Segoe UI" w:hAnsi="Segoe UI" w:cs="Segoe UI"/>
+          <w:color w:val="282829"/>
+          <w:sz w:val="23"/>
+          <w:szCs w:val="23"/>
+        </w:rPr>
+      </w:pPr>
+      <w:r>
+        <w:rPr>
+          <w:rFonts w:ascii="Segoe UI" w:hAnsi="Segoe UI" w:cs="Segoe UI"/>
+          <w:b/>
+          <w:bCs/>
+          <w:color w:val="282829"/>
+          <w:sz w:val="23"/>
+          <w:szCs w:val="23"/>
+        </w:rPr>
+        <w:t>C. Advanced concepts </w:t>
+      </w:r>
+      <w:r>
+        <w:rPr>
+          <w:rFonts w:ascii="Segoe UI" w:hAnsi="Segoe UI" w:cs="Segoe UI"/>
+          <w:color w:val="282829"/>
+          <w:sz w:val="23"/>
+          <w:szCs w:val="23"/>
+        </w:rPr>
+        <w:t>- some of these are more helpful in research or deep understanding of theory rather than everyday tasks in commercial environments. It’s cool to know this stuff anyway:</w:t>
+      </w:r>
+    </w:p>
+    <w:p>
+      <w:pPr>
+        <w:pStyle w:val="q-relative"/>
+        <w:numPr>
+          <w:ilvl w:val="0"/>
+          <w:numId w:val="6"/>
+        </w:numPr>
+        <w:shd w:val="clear" w:color="auto" w:fill="FFFFFF"/>
+        <w:spacing w:before="0" w:beforeAutospacing="0" w:after="0" w:afterAutospacing="0"/>
+        <w:ind w:left="1200" w:right="480"/>
+        <w:rPr>
+          <w:rFonts w:ascii="Segoe UI" w:hAnsi="Segoe UI" w:cs="Segoe UI"/>
+          <w:color w:val="282829"/>
+          <w:sz w:val="23"/>
+          <w:szCs w:val="23"/>
+        </w:rPr>
+      </w:pPr>
+      <w:r>
+        <w:rPr>
+          <w:rFonts w:ascii="Segoe UI" w:hAnsi="Segoe UI" w:cs="Segoe UI"/>
+          <w:color w:val="282829"/>
+          <w:sz w:val="23"/>
+          <w:szCs w:val="23"/>
+        </w:rPr>
+        <w:t>Statistics as decision theory problem, loss functions</w:t>
+      </w:r>
+    </w:p>
+    <w:p>
+      <w:pPr>
+        <w:pStyle w:val="q-relative"/>
+        <w:numPr>
+          <w:ilvl w:val="0"/>
+          <w:numId w:val="6"/>
+        </w:numPr>
+        <w:shd w:val="clear" w:color="auto" w:fill="FFFFFF"/>
+        <w:spacing w:before="0" w:beforeAutospacing="0" w:after="0" w:afterAutospacing="0"/>
+        <w:ind w:left="1200" w:right="480"/>
+        <w:rPr>
+          <w:rFonts w:ascii="Segoe UI" w:hAnsi="Segoe UI" w:cs="Segoe UI"/>
+          <w:color w:val="282829"/>
+          <w:sz w:val="23"/>
+          <w:szCs w:val="23"/>
+        </w:rPr>
+      </w:pPr>
+      <w:r>
+        <w:rPr>
+          <w:rFonts w:ascii="Segoe UI" w:hAnsi="Segoe UI" w:cs="Segoe UI"/>
+          <w:color w:val="282829"/>
+          <w:sz w:val="23"/>
+          <w:szCs w:val="23"/>
+        </w:rPr>
+        <w:t xml:space="preserve">Statistical distances - </w:t>
+      </w:r>
+      <w:proofErr w:type="spellStart"/>
+      <w:r>
+        <w:rPr>
+          <w:rFonts w:ascii="Segoe UI" w:hAnsi="Segoe UI" w:cs="Segoe UI"/>
+          <w:color w:val="282829"/>
+          <w:sz w:val="23"/>
+          <w:szCs w:val="23"/>
+        </w:rPr>
+        <w:t>Kullback-Leibler</w:t>
+      </w:r>
+      <w:proofErr w:type="spellEnd"/>
+      <w:r>
+        <w:rPr>
+          <w:rFonts w:ascii="Segoe UI" w:hAnsi="Segoe UI" w:cs="Segoe UI"/>
+          <w:color w:val="282829"/>
+          <w:sz w:val="23"/>
+          <w:szCs w:val="23"/>
+        </w:rPr>
+        <w:t>, Wasserstein etc. Extensively used in derivation of some deep learning methods.</w:t>
+      </w:r>
+    </w:p>
+    <w:p>
+      <w:pPr>
+        <w:pStyle w:val="q-relative"/>
+        <w:numPr>
+          <w:ilvl w:val="0"/>
+          <w:numId w:val="6"/>
+        </w:numPr>
+        <w:shd w:val="clear" w:color="auto" w:fill="FFFFFF"/>
+        <w:spacing w:before="0" w:beforeAutospacing="0" w:after="0" w:afterAutospacing="0"/>
+        <w:ind w:left="1200" w:right="480"/>
+        <w:rPr>
+          <w:rFonts w:ascii="Segoe UI" w:hAnsi="Segoe UI" w:cs="Segoe UI"/>
+          <w:color w:val="282829"/>
+          <w:sz w:val="23"/>
+          <w:szCs w:val="23"/>
+        </w:rPr>
+      </w:pPr>
+      <w:r>
+        <w:rPr>
+          <w:rFonts w:ascii="Segoe UI" w:hAnsi="Segoe UI" w:cs="Segoe UI"/>
+          <w:color w:val="282829"/>
+          <w:sz w:val="23"/>
+          <w:szCs w:val="23"/>
+        </w:rPr>
+        <w:t xml:space="preserve">Robust statistics - can really save your *** </w:t>
+      </w:r>
+      <w:proofErr w:type="gramStart"/>
+      <w:r>
+        <w:rPr>
+          <w:rFonts w:ascii="Segoe UI" w:hAnsi="Segoe UI" w:cs="Segoe UI"/>
+          <w:color w:val="282829"/>
+          <w:sz w:val="23"/>
+          <w:szCs w:val="23"/>
+        </w:rPr>
+        <w:t>sometimes</w:t>
+      </w:r>
+      <w:proofErr w:type="gramEnd"/>
+    </w:p>
+    <w:p>
+      <w:pPr>
+        <w:pStyle w:val="q-relative"/>
+        <w:numPr>
+          <w:ilvl w:val="0"/>
+          <w:numId w:val="6"/>
+        </w:numPr>
+        <w:shd w:val="clear" w:color="auto" w:fill="FFFFFF"/>
+        <w:spacing w:before="0" w:beforeAutospacing="0" w:after="0" w:afterAutospacing="0"/>
+        <w:ind w:left="1200" w:right="480"/>
+        <w:rPr>
+          <w:rFonts w:ascii="Segoe UI" w:hAnsi="Segoe UI" w:cs="Segoe UI"/>
+          <w:color w:val="282829"/>
+          <w:sz w:val="23"/>
+          <w:szCs w:val="23"/>
+        </w:rPr>
+      </w:pPr>
+      <w:r>
+        <w:rPr>
+          <w:rFonts w:ascii="Segoe UI" w:hAnsi="Segoe UI" w:cs="Segoe UI"/>
+          <w:color w:val="282829"/>
+          <w:sz w:val="23"/>
+          <w:szCs w:val="23"/>
+        </w:rPr>
+        <w:t>Bootstrap</w:t>
+      </w:r>
+    </w:p>
+    <w:p>
+      <w:pPr>
+        <w:pStyle w:val="q-relative"/>
+        <w:numPr>
+          <w:ilvl w:val="0"/>
+          <w:numId w:val="6"/>
+        </w:numPr>
+        <w:shd w:val="clear" w:color="auto" w:fill="FFFFFF"/>
+        <w:spacing w:before="0" w:beforeAutospacing="0" w:after="0" w:afterAutospacing="0"/>
+        <w:ind w:left="1200" w:right="480"/>
+        <w:rPr>
+          <w:rFonts w:ascii="Segoe UI" w:hAnsi="Segoe UI" w:cs="Segoe UI"/>
+          <w:color w:val="282829"/>
+          <w:sz w:val="23"/>
+          <w:szCs w:val="23"/>
+        </w:rPr>
+      </w:pPr>
+      <w:r>
+        <w:rPr>
+          <w:rFonts w:ascii="Segoe UI" w:hAnsi="Segoe UI" w:cs="Segoe UI"/>
+          <w:color w:val="282829"/>
+          <w:sz w:val="23"/>
+          <w:szCs w:val="23"/>
+        </w:rPr>
+        <w:lastRenderedPageBreak/>
+        <w:t>Kernel density estimation</w:t>
+      </w:r>
+    </w:p>
+    <w:p>
+      <w:pPr>
+        <w:pStyle w:val="q-relative"/>
+        <w:numPr>
+          <w:ilvl w:val="0"/>
+          <w:numId w:val="6"/>
+        </w:numPr>
+        <w:shd w:val="clear" w:color="auto" w:fill="FFFFFF"/>
+        <w:spacing w:before="0" w:beforeAutospacing="0" w:after="0" w:afterAutospacing="0"/>
+        <w:ind w:left="1200" w:right="480"/>
+        <w:rPr>
+          <w:rFonts w:ascii="Segoe UI" w:hAnsi="Segoe UI" w:cs="Segoe UI"/>
+          <w:color w:val="282829"/>
+          <w:sz w:val="23"/>
+          <w:szCs w:val="23"/>
+        </w:rPr>
+      </w:pPr>
+      <w:r>
+        <w:rPr>
+          <w:rFonts w:ascii="Segoe UI" w:hAnsi="Segoe UI" w:cs="Segoe UI"/>
+          <w:color w:val="282829"/>
+          <w:sz w:val="23"/>
+          <w:szCs w:val="23"/>
+        </w:rPr>
+        <w:t>Missing data mechanisms (MAR, MNAR, MCAR).</w:t>
+      </w:r>
     </w:p>
     <w:p/>
     <w:sectPr>
@@ -646,7 +1472,7 @@
 </file>
 
 <file path=word/numbering.xml><?xml version="1.0" encoding="utf-8"?>
-<w:numbering xmlns:wpc="http://schemas.microsoft.com/office/word/2010/wordprocessingCanvas" xmlns:cx="http://schemas.microsoft.com/office/drawing/2014/chartex" xmlns:cx1="http://schemas.microsoft.com/office/drawing/2015/9/8/chartex" xmlns:cx2="http://schemas.microsoft.com/office/drawing/2015/10/21/chartex" xmlns:cx3="http://schemas.microsoft.com/office/drawing/2016/5/9/chartex" xmlns:cx4="http://schemas.microsoft.com/office/drawing/2016/5/10/chartex" xmlns:cx5="http://schemas.microsoft.com/office/drawing/2016/5/11/chartex" xmlns:cx6="http://schemas.microsoft.com/office/drawing/2016/5/12/chartex" xmlns:cx7="http://schemas.microsoft.com/office/drawing/2016/5/13/chartex" xmlns:cx8="http://schemas.microsoft.com/office/drawing/2016/5/14/chartex" xmlns:mc="http://schemas.openxmlformats.org/markup-compatibility/2006" xmlns:aink="http://schemas.microsoft.com/office/drawing/2016/ink" xmlns:am3d="http://schemas.microsoft.com/office/drawing/2017/model3d" xmlns:o="urn:schemas-microsoft-com:office:office" xmlns:oel="http://schemas.microsoft.com/office/2019/extlst" xmlns:r="http://schemas.openxmlformats.org/officeDocument/2006/relationships" xmlns:m="http://schemas.openxmlformats.org/officeDocument/2006/math" xmlns:v="urn:schemas-microsoft-com:vml" xmlns:wp14="http://schemas.microsoft.com/office/word/2010/wordprocessingDrawing" xmlns:wp="http://schemas.openxmlformats.org/drawingml/2006/wordprocessingDrawing" xmlns:w10="urn:schemas-microsoft-com:office:word" xmlns:w="http://schemas.openxmlformats.org/wordprocessingml/2006/main" xmlns:w14="http://schemas.microsoft.com/office/word/2010/wordml" xmlns:w15="http://schemas.microsoft.com/office/word/2012/wordml" xmlns:w16cex="http://schemas.microsoft.com/office/word/2018/wordml/cex" xmlns:w16cid="http://schemas.microsoft.com/office/word/2016/wordml/cid" xmlns:w16="http://schemas.microsoft.com/office/word/2018/wordml" xmlns:w16sdtdh="http://schemas.microsoft.com/office/word/2020/wordml/sdtdatahash" xmlns:w16se="http://schemas.microsoft.com/office/word/2015/wordml/symex" xmlns:wpg="http://schemas.microsoft.com/office/word/2010/wordprocessingGroup" xmlns:wpi="http://schemas.microsoft.com/office/word/2010/wordprocessingInk" xmlns:wne="http://schemas.microsoft.com/office/word/2006/wordml" xmlns:wps="http://schemas.microsoft.com/office/word/2010/wordprocessingShape" mc:Ignorable="w14 w15 w16se w16cid w16 w16cex w16sdtdh wp14">
+<w:numbering xmlns:wpc="http://schemas.microsoft.com/office/word/2010/wordprocessingCanvas" xmlns:cx="http://schemas.microsoft.com/office/drawing/2014/chartex" xmlns:cx1="http://schemas.microsoft.com/office/drawing/2015/9/8/chartex" xmlns:cx2="http://schemas.microsoft.com/office/drawing/2015/10/21/chartex" xmlns:cx3="http://schemas.microsoft.com/office/drawing/2016/5/9/chartex" xmlns:cx4="http://schemas.microsoft.com/office/drawing/2016/5/10/chartex" xmlns:cx5="http://schemas.microsoft.com/office/drawing/2016/5/11/chartex" xmlns:cx6="http://schemas.microsoft.com/office/drawing/2016/5/12/chartex" xmlns:cx7="http://schemas.microsoft.com/office/drawing/2016/5/13/chartex" xmlns:cx8="http://schemas.microsoft.com/office/drawing/2016/5/14/chartex" xmlns:mc="http://schemas.openxmlformats.org/markup-compatibility/2006" xmlns:aink="http://schemas.microsoft.com/office/drawing/2016/ink" xmlns:am3d="http://schemas.microsoft.com/office/drawing/2017/model3d" xmlns:o="urn:schemas-microsoft-com:office:office" xmlns:oel="http://schemas.microsoft.com/office/2019/extlst" xmlns:r="http://schemas.openxmlformats.org/officeDocument/2006/relationships" xmlns:m="http://schemas.openxmlformats.org/officeDocument/2006/math" xmlns:v="urn:schemas-microsoft-com:vml" xmlns:wp14="http://schemas.microsoft.com/office/word/2010/wordprocessingDrawing" xmlns:wp="http://schemas.openxmlformats.org/drawingml/2006/wordprocessingDrawing" xmlns:w10="urn:schemas-microsoft-com:office:word" xmlns:w="http://schemas.openxmlformats.org/wordprocessingml/2006/main" xmlns:w14="http://schemas.microsoft.com/office/word/2010/wordml" xmlns:w15="http://schemas.microsoft.com/office/word/2012/wordml" xmlns:w16cex="http://schemas.microsoft.com/office/word/2018/wordml/cex" xmlns:w16cid="http://schemas.microsoft.com/office/word/2016/wordml/cid" xmlns:w16="http://schemas.microsoft.com/office/word/2018/wordml" xmlns:w16du="http://schemas.microsoft.com/office/word/2023/wordml/word16du" xmlns:w16sdtdh="http://schemas.microsoft.com/office/word/2020/wordml/sdtdatahash" xmlns:w16se="http://schemas.microsoft.com/office/word/2015/wordml/symex" xmlns:wpg="http://schemas.microsoft.com/office/word/2010/wordprocessingGroup" xmlns:wpi="http://schemas.microsoft.com/office/word/2010/wordprocessingInk" xmlns:wne="http://schemas.microsoft.com/office/word/2006/wordml" xmlns:wps="http://schemas.microsoft.com/office/word/2010/wordprocessingShape" mc:Ignorable="w14 w15 w16se w16cid w16 w16cex w16sdtdh wp14">
   <w:abstractNum w:abstractNumId="0" w15:restartNumberingAfterBreak="0">
     <w:nsid w:val="00D51E79"/>
     <w:multiLevelType w:val="multilevel"/>
@@ -946,6 +1772,119 @@
     </w:lvl>
   </w:abstractNum>
   <w:abstractNum w:abstractNumId="2" w15:restartNumberingAfterBreak="0">
+    <w:nsid w:val="1FBD4DB6"/>
+    <w:multiLevelType w:val="multilevel"/>
+    <w:tmpl w:val="284065EC"/>
+    <w:lvl w:ilvl="0">
+      <w:start w:val="1"/>
+      <w:numFmt w:val="decimal"/>
+      <w:lvlText w:val="%1."/>
+      <w:lvlJc w:val="left"/>
+      <w:pPr>
+        <w:tabs>
+          <w:tab w:val="num" w:pos="720"/>
+        </w:tabs>
+        <w:ind w:left="720" w:hanging="360"/>
+      </w:pPr>
+    </w:lvl>
+    <w:lvl w:ilvl="1" w:tentative="1">
+      <w:start w:val="1"/>
+      <w:numFmt w:val="decimal"/>
+      <w:lvlText w:val="%2."/>
+      <w:lvlJc w:val="left"/>
+      <w:pPr>
+        <w:tabs>
+          <w:tab w:val="num" w:pos="1440"/>
+        </w:tabs>
+        <w:ind w:left="1440" w:hanging="360"/>
+      </w:pPr>
+    </w:lvl>
+    <w:lvl w:ilvl="2" w:tentative="1">
+      <w:start w:val="1"/>
+      <w:numFmt w:val="decimal"/>
+      <w:lvlText w:val="%3."/>
+      <w:lvlJc w:val="left"/>
+      <w:pPr>
+        <w:tabs>
+          <w:tab w:val="num" w:pos="2160"/>
+        </w:tabs>
+        <w:ind w:left="2160" w:hanging="360"/>
+      </w:pPr>
+    </w:lvl>
+    <w:lvl w:ilvl="3" w:tentative="1">
+      <w:start w:val="1"/>
+      <w:numFmt w:val="decimal"/>
+      <w:lvlText w:val="%4."/>
+      <w:lvlJc w:val="left"/>
+      <w:pPr>
+        <w:tabs>
+          <w:tab w:val="num" w:pos="2880"/>
+        </w:tabs>
+        <w:ind w:left="2880" w:hanging="360"/>
+      </w:pPr>
+    </w:lvl>
+    <w:lvl w:ilvl="4" w:tentative="1">
+      <w:start w:val="1"/>
+      <w:numFmt w:val="decimal"/>
+      <w:lvlText w:val="%5."/>
+      <w:lvlJc w:val="left"/>
+      <w:pPr>
+        <w:tabs>
+          <w:tab w:val="num" w:pos="3600"/>
+        </w:tabs>
+        <w:ind w:left="3600" w:hanging="360"/>
+      </w:pPr>
+    </w:lvl>
+    <w:lvl w:ilvl="5" w:tentative="1">
+      <w:start w:val="1"/>
+      <w:numFmt w:val="decimal"/>
+      <w:lvlText w:val="%6."/>
+      <w:lvlJc w:val="left"/>
+      <w:pPr>
+        <w:tabs>
+          <w:tab w:val="num" w:pos="4320"/>
+        </w:tabs>
+        <w:ind w:left="4320" w:hanging="360"/>
+      </w:pPr>
+    </w:lvl>
+    <w:lvl w:ilvl="6" w:tentative="1">
+      <w:start w:val="1"/>
+      <w:numFmt w:val="decimal"/>
+      <w:lvlText w:val="%7."/>
+      <w:lvlJc w:val="left"/>
+      <w:pPr>
+        <w:tabs>
+          <w:tab w:val="num" w:pos="5040"/>
+        </w:tabs>
+        <w:ind w:left="5040" w:hanging="360"/>
+      </w:pPr>
+    </w:lvl>
+    <w:lvl w:ilvl="7" w:tentative="1">
+      <w:start w:val="1"/>
+      <w:numFmt w:val="decimal"/>
+      <w:lvlText w:val="%8."/>
+      <w:lvlJc w:val="left"/>
+      <w:pPr>
+        <w:tabs>
+          <w:tab w:val="num" w:pos="5760"/>
+        </w:tabs>
+        <w:ind w:left="5760" w:hanging="360"/>
+      </w:pPr>
+    </w:lvl>
+    <w:lvl w:ilvl="8" w:tentative="1">
+      <w:start w:val="1"/>
+      <w:numFmt w:val="decimal"/>
+      <w:lvlText w:val="%9."/>
+      <w:lvlJc w:val="left"/>
+      <w:pPr>
+        <w:tabs>
+          <w:tab w:val="num" w:pos="6480"/>
+        </w:tabs>
+        <w:ind w:left="6480" w:hanging="360"/>
+      </w:pPr>
+    </w:lvl>
+  </w:abstractNum>
+  <w:abstractNum w:abstractNumId="3" w15:restartNumberingAfterBreak="0">
     <w:nsid w:val="3DF065FA"/>
     <w:multiLevelType w:val="multilevel"/>
     <w:tmpl w:val="ECBA2C4C"/>
@@ -1094,14 +2033,249 @@
       </w:rPr>
     </w:lvl>
   </w:abstractNum>
+  <w:abstractNum w:abstractNumId="4" w15:restartNumberingAfterBreak="0">
+    <w:nsid w:val="4E932A94"/>
+    <w:multiLevelType w:val="multilevel"/>
+    <w:tmpl w:val="6890BAB6"/>
+    <w:lvl w:ilvl="0">
+      <w:start w:val="1"/>
+      <w:numFmt w:val="decimal"/>
+      <w:lvlText w:val="%1."/>
+      <w:lvlJc w:val="left"/>
+      <w:pPr>
+        <w:tabs>
+          <w:tab w:val="num" w:pos="720"/>
+        </w:tabs>
+        <w:ind w:left="720" w:hanging="360"/>
+      </w:pPr>
+    </w:lvl>
+    <w:lvl w:ilvl="1">
+      <w:start w:val="1"/>
+      <w:numFmt w:val="lowerLetter"/>
+      <w:lvlText w:val="%2."/>
+      <w:lvlJc w:val="left"/>
+      <w:pPr>
+        <w:tabs>
+          <w:tab w:val="num" w:pos="1440"/>
+        </w:tabs>
+        <w:ind w:left="1440" w:hanging="360"/>
+      </w:pPr>
+    </w:lvl>
+    <w:lvl w:ilvl="2" w:tentative="1">
+      <w:start w:val="1"/>
+      <w:numFmt w:val="decimal"/>
+      <w:lvlText w:val="%3."/>
+      <w:lvlJc w:val="left"/>
+      <w:pPr>
+        <w:tabs>
+          <w:tab w:val="num" w:pos="2160"/>
+        </w:tabs>
+        <w:ind w:left="2160" w:hanging="360"/>
+      </w:pPr>
+    </w:lvl>
+    <w:lvl w:ilvl="3" w:tentative="1">
+      <w:start w:val="1"/>
+      <w:numFmt w:val="decimal"/>
+      <w:lvlText w:val="%4."/>
+      <w:lvlJc w:val="left"/>
+      <w:pPr>
+        <w:tabs>
+          <w:tab w:val="num" w:pos="2880"/>
+        </w:tabs>
+        <w:ind w:left="2880" w:hanging="360"/>
+      </w:pPr>
+    </w:lvl>
+    <w:lvl w:ilvl="4" w:tentative="1">
+      <w:start w:val="1"/>
+      <w:numFmt w:val="decimal"/>
+      <w:lvlText w:val="%5."/>
+      <w:lvlJc w:val="left"/>
+      <w:pPr>
+        <w:tabs>
+          <w:tab w:val="num" w:pos="3600"/>
+        </w:tabs>
+        <w:ind w:left="3600" w:hanging="360"/>
+      </w:pPr>
+    </w:lvl>
+    <w:lvl w:ilvl="5" w:tentative="1">
+      <w:start w:val="1"/>
+      <w:numFmt w:val="decimal"/>
+      <w:lvlText w:val="%6."/>
+      <w:lvlJc w:val="left"/>
+      <w:pPr>
+        <w:tabs>
+          <w:tab w:val="num" w:pos="4320"/>
+        </w:tabs>
+        <w:ind w:left="4320" w:hanging="360"/>
+      </w:pPr>
+    </w:lvl>
+    <w:lvl w:ilvl="6" w:tentative="1">
+      <w:start w:val="1"/>
+      <w:numFmt w:val="decimal"/>
+      <w:lvlText w:val="%7."/>
+      <w:lvlJc w:val="left"/>
+      <w:pPr>
+        <w:tabs>
+          <w:tab w:val="num" w:pos="5040"/>
+        </w:tabs>
+        <w:ind w:left="5040" w:hanging="360"/>
+      </w:pPr>
+    </w:lvl>
+    <w:lvl w:ilvl="7" w:tentative="1">
+      <w:start w:val="1"/>
+      <w:numFmt w:val="decimal"/>
+      <w:lvlText w:val="%8."/>
+      <w:lvlJc w:val="left"/>
+      <w:pPr>
+        <w:tabs>
+          <w:tab w:val="num" w:pos="5760"/>
+        </w:tabs>
+        <w:ind w:left="5760" w:hanging="360"/>
+      </w:pPr>
+    </w:lvl>
+    <w:lvl w:ilvl="8" w:tentative="1">
+      <w:start w:val="1"/>
+      <w:numFmt w:val="decimal"/>
+      <w:lvlText w:val="%9."/>
+      <w:lvlJc w:val="left"/>
+      <w:pPr>
+        <w:tabs>
+          <w:tab w:val="num" w:pos="6480"/>
+        </w:tabs>
+        <w:ind w:left="6480" w:hanging="360"/>
+      </w:pPr>
+    </w:lvl>
+  </w:abstractNum>
+  <w:abstractNum w:abstractNumId="5" w15:restartNumberingAfterBreak="0">
+    <w:nsid w:val="50687373"/>
+    <w:multiLevelType w:val="multilevel"/>
+    <w:tmpl w:val="CD84BAE4"/>
+    <w:lvl w:ilvl="0">
+      <w:start w:val="1"/>
+      <w:numFmt w:val="decimal"/>
+      <w:lvlText w:val="%1."/>
+      <w:lvlJc w:val="left"/>
+      <w:pPr>
+        <w:tabs>
+          <w:tab w:val="num" w:pos="720"/>
+        </w:tabs>
+        <w:ind w:left="720" w:hanging="360"/>
+      </w:pPr>
+    </w:lvl>
+    <w:lvl w:ilvl="1" w:tentative="1">
+      <w:start w:val="1"/>
+      <w:numFmt w:val="decimal"/>
+      <w:lvlText w:val="%2."/>
+      <w:lvlJc w:val="left"/>
+      <w:pPr>
+        <w:tabs>
+          <w:tab w:val="num" w:pos="1440"/>
+        </w:tabs>
+        <w:ind w:left="1440" w:hanging="360"/>
+      </w:pPr>
+    </w:lvl>
+    <w:lvl w:ilvl="2" w:tentative="1">
+      <w:start w:val="1"/>
+      <w:numFmt w:val="decimal"/>
+      <w:lvlText w:val="%3."/>
+      <w:lvlJc w:val="left"/>
+      <w:pPr>
+        <w:tabs>
+          <w:tab w:val="num" w:pos="2160"/>
+        </w:tabs>
+        <w:ind w:left="2160" w:hanging="360"/>
+      </w:pPr>
+    </w:lvl>
+    <w:lvl w:ilvl="3" w:tentative="1">
+      <w:start w:val="1"/>
+      <w:numFmt w:val="decimal"/>
+      <w:lvlText w:val="%4."/>
+      <w:lvlJc w:val="left"/>
+      <w:pPr>
+        <w:tabs>
+          <w:tab w:val="num" w:pos="2880"/>
+        </w:tabs>
+        <w:ind w:left="2880" w:hanging="360"/>
+      </w:pPr>
+    </w:lvl>
+    <w:lvl w:ilvl="4" w:tentative="1">
+      <w:start w:val="1"/>
+      <w:numFmt w:val="decimal"/>
+      <w:lvlText w:val="%5."/>
+      <w:lvlJc w:val="left"/>
+      <w:pPr>
+        <w:tabs>
+          <w:tab w:val="num" w:pos="3600"/>
+        </w:tabs>
+        <w:ind w:left="3600" w:hanging="360"/>
+      </w:pPr>
+    </w:lvl>
+    <w:lvl w:ilvl="5" w:tentative="1">
+      <w:start w:val="1"/>
+      <w:numFmt w:val="decimal"/>
+      <w:lvlText w:val="%6."/>
+      <w:lvlJc w:val="left"/>
+      <w:pPr>
+        <w:tabs>
+          <w:tab w:val="num" w:pos="4320"/>
+        </w:tabs>
+        <w:ind w:left="4320" w:hanging="360"/>
+      </w:pPr>
+    </w:lvl>
+    <w:lvl w:ilvl="6" w:tentative="1">
+      <w:start w:val="1"/>
+      <w:numFmt w:val="decimal"/>
+      <w:lvlText w:val="%7."/>
+      <w:lvlJc w:val="left"/>
+      <w:pPr>
+        <w:tabs>
+          <w:tab w:val="num" w:pos="5040"/>
+        </w:tabs>
+        <w:ind w:left="5040" w:hanging="360"/>
+      </w:pPr>
+    </w:lvl>
+    <w:lvl w:ilvl="7" w:tentative="1">
+      <w:start w:val="1"/>
+      <w:numFmt w:val="decimal"/>
+      <w:lvlText w:val="%8."/>
+      <w:lvlJc w:val="left"/>
+      <w:pPr>
+        <w:tabs>
+          <w:tab w:val="num" w:pos="5760"/>
+        </w:tabs>
+        <w:ind w:left="5760" w:hanging="360"/>
+      </w:pPr>
+    </w:lvl>
+    <w:lvl w:ilvl="8" w:tentative="1">
+      <w:start w:val="1"/>
+      <w:numFmt w:val="decimal"/>
+      <w:lvlText w:val="%9."/>
+      <w:lvlJc w:val="left"/>
+      <w:pPr>
+        <w:tabs>
+          <w:tab w:val="num" w:pos="6480"/>
+        </w:tabs>
+        <w:ind w:left="6480" w:hanging="360"/>
+      </w:pPr>
+    </w:lvl>
+  </w:abstractNum>
   <w:num w:numId="1" w16cid:durableId="2128619181">
-    <w:abstractNumId w:val="2"/>
+    <w:abstractNumId w:val="3"/>
   </w:num>
   <w:num w:numId="2" w16cid:durableId="2090076929">
     <w:abstractNumId w:val="1"/>
   </w:num>
   <w:num w:numId="3" w16cid:durableId="1281106923">
     <w:abstractNumId w:val="0"/>
+  </w:num>
+  <w:num w:numId="4" w16cid:durableId="59064763">
+    <w:abstractNumId w:val="4"/>
+  </w:num>
+  <w:num w:numId="5" w16cid:durableId="1939211967">
+    <w:abstractNumId w:val="5"/>
+  </w:num>
+  <w:num w:numId="6" w16cid:durableId="1981423733">
+    <w:abstractNumId w:val="2"/>
   </w:num>
 </w:numbering>
 </file>
@@ -1549,6 +2723,34 @@
       <w:lang w:eastAsia="en-IN"/>
     </w:rPr>
   </w:style>
+  <w:style w:type="paragraph" w:customStyle="1" w:styleId="q-text">
+    <w:name w:val="q-text"/>
+    <w:basedOn w:val="Normal"/>
+    <w:rsid w:val="00B93B90"/>
+    <w:pPr>
+      <w:spacing w:before="100" w:beforeAutospacing="1" w:after="100" w:afterAutospacing="1" w:line="240" w:lineRule="auto"/>
+    </w:pPr>
+    <w:rPr>
+      <w:rFonts w:ascii="Times New Roman" w:eastAsia="Times New Roman" w:hAnsi="Times New Roman" w:cs="Times New Roman"/>
+      <w:sz w:val="24"/>
+      <w:szCs w:val="24"/>
+      <w:lang w:eastAsia="en-IN"/>
+    </w:rPr>
+  </w:style>
+  <w:style w:type="paragraph" w:customStyle="1" w:styleId="q-relative">
+    <w:name w:val="q-relative"/>
+    <w:basedOn w:val="Normal"/>
+    <w:rsid w:val="00B93B90"/>
+    <w:pPr>
+      <w:spacing w:before="100" w:beforeAutospacing="1" w:after="100" w:afterAutospacing="1" w:line="240" w:lineRule="auto"/>
+    </w:pPr>
+    <w:rPr>
+      <w:rFonts w:ascii="Times New Roman" w:eastAsia="Times New Roman" w:hAnsi="Times New Roman" w:cs="Times New Roman"/>
+      <w:sz w:val="24"/>
+      <w:szCs w:val="24"/>
+      <w:lang w:eastAsia="en-IN"/>
+    </w:rPr>
+  </w:style>
 </w:styles>
 </file>
 
